--- a/投资/平台币.docx
+++ b/投资/平台币.docx
@@ -1,6 +1,6 @@
 
 <file path=word/document.xml><?xml version="1.0" encoding="utf-8"?>
-<w:document xmlns:wpc="http://schemas.microsoft.com/office/word/2010/wordprocessingCanvas" xmlns:mc="http://schemas.openxmlformats.org/markup-compatibility/2006" xmlns:o="urn:schemas-microsoft-com:office:office" xmlns:r="http://schemas.openxmlformats.org/officeDocument/2006/relationships" xmlns:m="http://schemas.openxmlformats.org/officeDocument/2006/math" xmlns:v="urn:schemas-microsoft-com:vml" xmlns:wp14="http://schemas.microsoft.com/office/word/2010/wordprocessingDrawing" xmlns:wp="http://schemas.openxmlformats.org/drawingml/2006/wordprocessingDrawing" xmlns:w10="urn:schemas-microsoft-com:office:word" xmlns:w="http://schemas.openxmlformats.org/wordprocessingml/2006/main" xmlns:w14="http://schemas.microsoft.com/office/word/2010/wordml" xmlns:w15="http://schemas.microsoft.com/office/word/2012/wordml" xmlns:wpg="http://schemas.microsoft.com/office/word/2010/wordprocessingGroup" xmlns:wpi="http://schemas.microsoft.com/office/word/2010/wordprocessingInk" xmlns:wne="http://schemas.microsoft.com/office/word/2006/wordml" xmlns:wps="http://schemas.microsoft.com/office/word/2010/wordprocessingShape" mc:Ignorable="w14 w15 wp14">
+<w:document xmlns:wpc="http://schemas.microsoft.com/office/word/2010/wordprocessingCanvas" xmlns:cx="http://schemas.microsoft.com/office/drawing/2014/chartex" xmlns:cx1="http://schemas.microsoft.com/office/drawing/2015/9/8/chartex" xmlns:mc="http://schemas.openxmlformats.org/markup-compatibility/2006" xmlns:o="urn:schemas-microsoft-com:office:office" xmlns:r="http://schemas.openxmlformats.org/officeDocument/2006/relationships" xmlns:m="http://schemas.openxmlformats.org/officeDocument/2006/math" xmlns:v="urn:schemas-microsoft-com:vml" xmlns:wp14="http://schemas.microsoft.com/office/word/2010/wordprocessingDrawing" xmlns:wp="http://schemas.openxmlformats.org/drawingml/2006/wordprocessingDrawing" xmlns:w10="urn:schemas-microsoft-com:office:word" xmlns:w="http://schemas.openxmlformats.org/wordprocessingml/2006/main" xmlns:w14="http://schemas.microsoft.com/office/word/2010/wordml" xmlns:w15="http://schemas.microsoft.com/office/word/2012/wordml" xmlns:w16se="http://schemas.microsoft.com/office/word/2015/wordml/symex" xmlns:wpg="http://schemas.microsoft.com/office/word/2010/wordprocessingGroup" xmlns:wpi="http://schemas.microsoft.com/office/word/2010/wordprocessingInk" xmlns:wne="http://schemas.microsoft.com/office/word/2006/wordml" xmlns:wps="http://schemas.microsoft.com/office/word/2010/wordprocessingShape" mc:Ignorable="w14 w15 w16se wp14">
   <w:body>
     <w:p>
       <w:pPr>
@@ -133,6 +133,8 @@
         </w:rPr>
         <w:t>主站的分红</w:t>
       </w:r>
+      <w:bookmarkStart w:id="0" w:name="_GoBack"/>
+      <w:bookmarkEnd w:id="0"/>
     </w:p>
     <w:p>
       <w:pPr>
@@ -140,10 +142,126 @@
           <w:sz w:val="28"/>
         </w:rPr>
       </w:pPr>
-      <w:r>
+    </w:p>
+    <w:p>
+      <w:pPr>
+        <w:rPr>
+          <w:sz w:val="28"/>
+        </w:rPr>
+      </w:pPr>
+      <w:r>
+        <w:rPr>
+          <w:rFonts w:hint="eastAsia"/>
+          <w:sz w:val="28"/>
+        </w:rPr>
+        <w:t>OK</w:t>
+      </w:r>
+      <w:r>
+        <w:rPr>
+          <w:rFonts w:hint="eastAsia"/>
+          <w:sz w:val="28"/>
+        </w:rPr>
+        <w:t>每周会将手续费收入的</w:t>
+      </w:r>
+      <w:r>
+        <w:rPr>
+          <w:rFonts w:hint="eastAsia"/>
+          <w:sz w:val="28"/>
+        </w:rPr>
+        <w:t>50%</w:t>
+      </w:r>
+      <w:r>
+        <w:rPr>
+          <w:rFonts w:hint="eastAsia"/>
+          <w:sz w:val="28"/>
+        </w:rPr>
+        <w:t>分给</w:t>
+      </w:r>
+      <w:r>
+        <w:rPr>
+          <w:rFonts w:hint="eastAsia"/>
+          <w:sz w:val="28"/>
+        </w:rPr>
+        <w:t>OK</w:t>
+      </w:r>
+      <w:r>
+        <w:rPr>
+          <w:sz w:val="28"/>
+        </w:rPr>
+        <w:t>B</w:t>
+      </w:r>
+      <w:r>
+        <w:rPr>
+          <w:rFonts w:hint="eastAsia"/>
+          <w:sz w:val="28"/>
+        </w:rPr>
+        <w:t>的持有者，以</w:t>
+      </w:r>
+      <w:r>
+        <w:rPr>
+          <w:rFonts w:hint="eastAsia"/>
+          <w:sz w:val="28"/>
+        </w:rPr>
+        <w:t>BTC</w:t>
+      </w:r>
+      <w:r>
+        <w:rPr>
+          <w:rFonts w:hint="eastAsia"/>
+          <w:sz w:val="28"/>
+        </w:rPr>
+        <w:t>的形式支付，我们可以据此来估计每周持有</w:t>
+      </w:r>
+      <w:r>
+        <w:rPr>
+          <w:rFonts w:hint="eastAsia"/>
+          <w:sz w:val="28"/>
+        </w:rPr>
+        <w:t>OKB</w:t>
+      </w:r>
+      <w:r>
+        <w:rPr>
+          <w:rFonts w:hint="eastAsia"/>
+          <w:sz w:val="28"/>
+        </w:rPr>
+        <w:t>动态</w:t>
+      </w:r>
+      <w:proofErr w:type="gramStart"/>
+      <w:r>
+        <w:rPr>
+          <w:rFonts w:hint="eastAsia"/>
+          <w:sz w:val="28"/>
+        </w:rPr>
+        <w:t>的年化收益率</w:t>
+      </w:r>
+      <w:proofErr w:type="gramEnd"/>
+      <w:r>
+        <w:rPr>
+          <w:rFonts w:hint="eastAsia"/>
+          <w:sz w:val="28"/>
+        </w:rPr>
+        <w:t>。</w:t>
+      </w:r>
+    </w:p>
+    <w:p>
+      <w:pPr>
+        <w:rPr>
+          <w:sz w:val="28"/>
+        </w:rPr>
+      </w:pPr>
+    </w:p>
+    <w:p>
+      <w:pPr>
+        <w:rPr>
+          <w:sz w:val="28"/>
+        </w:rPr>
+      </w:pPr>
+      <w:r>
+        <w:rPr>
+          <w:noProof/>
+        </w:rPr>
         <w:drawing>
-          <wp:inline distT="0" distB="0" distL="0" distR="0">
-            <wp:extent cx="5274310" cy="3021697"/>
+          <wp:inline distT="0" distB="0" distL="0" distR="0" wp14:anchorId="48F07E8A" wp14:editId="4D3352D7">
+            <wp:extent cx="5274310" cy="3021330"/>
             <wp:effectExtent l="0" t="0" r="2540" b="7620"/>
             <wp:docPr id="1" name="图片 1"/>
             <wp:cNvGraphicFramePr>
@@ -174,7 +292,7 @@
                   <pic:spPr bwMode="auto">
                     <a:xfrm>
                       <a:off x="0" y="0"/>
-                      <a:ext cx="5274310" cy="3021697"/>
+                      <a:ext cx="5274310" cy="3021330"/>
                     </a:xfrm>
                     <a:prstGeom prst="rect">
                       <a:avLst/>
@@ -194,7 +312,6 @@
     <w:p>
       <w:pPr>
         <w:rPr>
-          <w:rFonts w:hint="eastAsia"/>
           <w:sz w:val="28"/>
         </w:rPr>
       </w:pPr>
@@ -203,131 +320,52 @@
           <w:rFonts w:hint="eastAsia"/>
           <w:sz w:val="28"/>
         </w:rPr>
-        <w:t>我以</w:t>
-      </w:r>
-      <w:r>
-        <w:rPr>
-          <w:rFonts w:hint="eastAsia"/>
-          <w:sz w:val="28"/>
-        </w:rPr>
-        <w:t>20%</w:t>
-      </w:r>
-      <w:r>
-        <w:rPr>
-          <w:rFonts w:hint="eastAsia"/>
-          <w:sz w:val="28"/>
-        </w:rPr>
-        <w:t>的</w:t>
-      </w:r>
-      <w:proofErr w:type="gramStart"/>
-      <w:r>
-        <w:rPr>
-          <w:rFonts w:hint="eastAsia"/>
-          <w:sz w:val="28"/>
-        </w:rPr>
-        <w:t>年化收益</w:t>
-      </w:r>
-      <w:proofErr w:type="gramEnd"/>
-      <w:r>
-        <w:rPr>
-          <w:rFonts w:hint="eastAsia"/>
-          <w:sz w:val="28"/>
-        </w:rPr>
-        <w:t>作为分水岭，超过了则是严重低估。现在的问题是，我需要确定，交易量最低能达到多少，平均</w:t>
-      </w:r>
-      <w:r>
-        <w:rPr>
-          <w:rFonts w:hint="eastAsia"/>
-          <w:sz w:val="28"/>
-        </w:rPr>
-        <w:t>交易量</w:t>
-      </w:r>
-      <w:r>
-        <w:rPr>
-          <w:rFonts w:hint="eastAsia"/>
-          <w:sz w:val="28"/>
-        </w:rPr>
-        <w:t>是什么水平，</w:t>
-      </w:r>
-      <w:r>
-        <w:rPr>
-          <w:rFonts w:hint="eastAsia"/>
-          <w:sz w:val="28"/>
-        </w:rPr>
-        <w:t>然后计算出在这几种</w:t>
-      </w:r>
-      <w:r>
-        <w:rPr>
-          <w:rFonts w:hint="eastAsia"/>
-          <w:sz w:val="28"/>
-        </w:rPr>
-        <w:t>情况下的</w:t>
-      </w:r>
-      <w:r>
-        <w:rPr>
-          <w:rFonts w:hint="eastAsia"/>
-          <w:sz w:val="28"/>
-        </w:rPr>
-        <w:t>OKB</w:t>
-      </w:r>
-      <w:r>
-        <w:rPr>
-          <w:rFonts w:hint="eastAsia"/>
-          <w:sz w:val="28"/>
-        </w:rPr>
-        <w:t>在</w:t>
-      </w:r>
-      <w:r>
-        <w:rPr>
-          <w:rFonts w:hint="eastAsia"/>
-          <w:sz w:val="28"/>
-        </w:rPr>
-        <w:t>10%</w:t>
-      </w:r>
-      <w:r>
-        <w:rPr>
-          <w:rFonts w:hint="eastAsia"/>
-          <w:sz w:val="28"/>
-        </w:rPr>
-        <w:t>和</w:t>
-      </w:r>
-      <w:r>
-        <w:rPr>
-          <w:rFonts w:hint="eastAsia"/>
-          <w:sz w:val="28"/>
-        </w:rPr>
-        <w:t>20%</w:t>
-      </w:r>
-      <w:proofErr w:type="gramStart"/>
-      <w:r>
-        <w:rPr>
-          <w:rFonts w:hint="eastAsia"/>
-          <w:sz w:val="28"/>
-        </w:rPr>
-        <w:t>年化收益</w:t>
-      </w:r>
-      <w:proofErr w:type="gramEnd"/>
-      <w:r>
-        <w:rPr>
-          <w:rFonts w:hint="eastAsia"/>
-          <w:sz w:val="28"/>
-        </w:rPr>
-        <w:t>对应的</w:t>
-      </w:r>
-      <w:r>
-        <w:rPr>
-          <w:rFonts w:hint="eastAsia"/>
-          <w:sz w:val="28"/>
-        </w:rPr>
-        <w:t>价格。从而估算，我投资的收益与风险的比例。</w:t>
+        <w:t>我们可以来做几个比较：</w:t>
       </w:r>
     </w:p>
     <w:p>
       <w:pPr>
         <w:rPr>
+          <w:rFonts w:hint="eastAsia"/>
           <w:sz w:val="28"/>
         </w:rPr>
       </w:pPr>
+      <w:r>
+        <w:rPr>
+          <w:sz w:val="28"/>
+        </w:rPr>
+        <w:t>1.1</w:t>
+      </w:r>
+      <w:r>
+        <w:rPr>
+          <w:rFonts w:hint="eastAsia"/>
+          <w:sz w:val="28"/>
+        </w:rPr>
+        <w:t>把</w:t>
+      </w:r>
+      <w:r>
+        <w:rPr>
+          <w:rFonts w:hint="eastAsia"/>
+          <w:sz w:val="28"/>
+        </w:rPr>
+        <w:t>OKB</w:t>
+      </w:r>
+      <w:proofErr w:type="gramStart"/>
+      <w:r>
+        <w:rPr>
+          <w:rFonts w:hint="eastAsia"/>
+          <w:sz w:val="28"/>
+        </w:rPr>
+        <w:t>看做</w:t>
+      </w:r>
+      <w:proofErr w:type="gramEnd"/>
+      <w:r>
+        <w:rPr>
+          <w:rFonts w:hint="eastAsia"/>
+          <w:sz w:val="28"/>
+        </w:rPr>
+        <w:t>是一个理财产品</w:t>
+      </w:r>
     </w:p>
     <w:p>
       <w:pPr>
@@ -340,153 +378,97 @@
           <w:rFonts w:hint="eastAsia"/>
           <w:sz w:val="28"/>
         </w:rPr>
-        <w:t>平均交易量，</w:t>
-      </w:r>
-      <w:r>
-        <w:rPr>
-          <w:rFonts w:hint="eastAsia"/>
-          <w:sz w:val="28"/>
-        </w:rPr>
-        <w:t>20%</w:t>
-      </w:r>
-      <w:r>
-        <w:rPr>
-          <w:rFonts w:hint="eastAsia"/>
-          <w:sz w:val="28"/>
-        </w:rPr>
-        <w:t>年化，对应的价格是我的最低收益，最低交易量对应，</w:t>
-      </w:r>
-      <w:r>
-        <w:rPr>
-          <w:rFonts w:hint="eastAsia"/>
-          <w:sz w:val="28"/>
-        </w:rPr>
-        <w:t>2</w:t>
-      </w:r>
-      <w:r>
-        <w:rPr>
-          <w:rFonts w:hint="eastAsia"/>
-          <w:sz w:val="28"/>
-        </w:rPr>
-        <w:t>0</w:t>
-      </w:r>
-      <w:r>
-        <w:rPr>
-          <w:sz w:val="28"/>
-        </w:rPr>
-        <w:t>%</w:t>
-      </w:r>
-      <w:proofErr w:type="gramStart"/>
-      <w:r>
-        <w:rPr>
-          <w:rFonts w:hint="eastAsia"/>
-          <w:sz w:val="28"/>
-        </w:rPr>
-        <w:t>年化对应</w:t>
-      </w:r>
-      <w:proofErr w:type="gramEnd"/>
-      <w:r>
-        <w:rPr>
-          <w:rFonts w:hint="eastAsia"/>
-          <w:sz w:val="28"/>
-        </w:rPr>
-        <w:t>的是我估算的</w:t>
-      </w:r>
-      <w:r>
-        <w:rPr>
-          <w:rFonts w:hint="eastAsia"/>
-          <w:sz w:val="28"/>
-        </w:rPr>
-        <w:t>OKB</w:t>
-      </w:r>
-      <w:r>
-        <w:rPr>
-          <w:rFonts w:hint="eastAsia"/>
-          <w:sz w:val="28"/>
-        </w:rPr>
-        <w:t>的最低价格</w:t>
-      </w:r>
-      <w:r>
-        <w:rPr>
-          <w:rFonts w:hint="eastAsia"/>
-          <w:sz w:val="28"/>
-        </w:rPr>
-        <w:t>.</w:t>
+        <w:t>这个收益率代表着什么样的水平呢？我们来找互联网金融的另一个</w:t>
+      </w:r>
+      <w:r>
+        <w:rPr>
+          <w:rFonts w:hint="eastAsia"/>
+          <w:sz w:val="28"/>
+        </w:rPr>
+        <w:lastRenderedPageBreak/>
+        <w:t>分支</w:t>
+      </w:r>
+      <w:r>
+        <w:rPr>
+          <w:rFonts w:hint="eastAsia"/>
+          <w:sz w:val="28"/>
+        </w:rPr>
+        <w:t>P2P</w:t>
+      </w:r>
+      <w:r>
+        <w:rPr>
+          <w:rFonts w:hint="eastAsia"/>
+          <w:sz w:val="28"/>
+        </w:rPr>
+        <w:t>来做类比，从</w:t>
+      </w:r>
+      <w:proofErr w:type="spellStart"/>
+      <w:r>
+        <w:rPr>
+          <w:rFonts w:hint="eastAsia"/>
+          <w:sz w:val="28"/>
+        </w:rPr>
+        <w:t>coin</w:t>
+      </w:r>
+      <w:r>
+        <w:rPr>
+          <w:sz w:val="28"/>
+        </w:rPr>
+        <w:t>market</w:t>
+      </w:r>
+      <w:proofErr w:type="spellEnd"/>
+      <w:r>
+        <w:rPr>
+          <w:rFonts w:hint="eastAsia"/>
+          <w:sz w:val="28"/>
+        </w:rPr>
+        <w:t>的数据显示，</w:t>
+      </w:r>
+      <w:r>
+        <w:rPr>
+          <w:rFonts w:hint="eastAsia"/>
+          <w:sz w:val="28"/>
+        </w:rPr>
+        <w:t>OK</w:t>
+      </w:r>
+      <w:r>
+        <w:rPr>
+          <w:rFonts w:hint="eastAsia"/>
+          <w:sz w:val="28"/>
+        </w:rPr>
+        <w:t>的交易量数据长期排名在前三之列（下图表只是现货交易的排行，如果带上期货数据的话，</w:t>
+      </w:r>
+      <w:r>
+        <w:rPr>
+          <w:rFonts w:hint="eastAsia"/>
+          <w:sz w:val="28"/>
+        </w:rPr>
+        <w:t>OK</w:t>
+      </w:r>
+      <w:r>
+        <w:rPr>
+          <w:rFonts w:hint="eastAsia"/>
+          <w:sz w:val="28"/>
+        </w:rPr>
+        <w:t>排名第一基本没什么争议）</w:t>
       </w:r>
     </w:p>
     <w:p>
       <w:pPr>
         <w:rPr>
+          <w:rFonts w:hint="eastAsia"/>
           <w:sz w:val="28"/>
         </w:rPr>
       </w:pPr>
-    </w:p>
-    <w:p>
-      <w:pPr>
-        <w:rPr>
-          <w:sz w:val="28"/>
-        </w:rPr>
-      </w:pPr>
-      <w:r>
-        <w:rPr>
-          <w:rFonts w:hint="eastAsia"/>
-          <w:sz w:val="28"/>
-        </w:rPr>
-        <w:t>平均交易量，对应</w:t>
-      </w:r>
-      <w:r>
-        <w:rPr>
-          <w:rFonts w:hint="eastAsia"/>
-          <w:sz w:val="28"/>
-        </w:rPr>
-        <w:t>10%</w:t>
-      </w:r>
-      <w:r>
-        <w:rPr>
-          <w:rFonts w:hint="eastAsia"/>
-          <w:sz w:val="28"/>
-        </w:rPr>
-        <w:t>年化，最大交易量，对应</w:t>
-      </w:r>
-      <w:r>
-        <w:rPr>
-          <w:rFonts w:hint="eastAsia"/>
-          <w:sz w:val="28"/>
-        </w:rPr>
-        <w:t>10%</w:t>
-      </w:r>
-      <w:r>
-        <w:rPr>
-          <w:rFonts w:hint="eastAsia"/>
-          <w:sz w:val="28"/>
-        </w:rPr>
-        <w:t>年化。是我的收益上限。</w:t>
-      </w:r>
-    </w:p>
-    <w:p>
-      <w:pPr>
-        <w:rPr>
-          <w:rFonts w:hint="eastAsia"/>
-          <w:sz w:val="28"/>
-        </w:rPr>
-      </w:pPr>
-    </w:p>
-    <w:p>
-      <w:pPr>
-        <w:jc w:val="center"/>
-        <w:rPr>
-          <w:sz w:val="28"/>
-        </w:rPr>
-      </w:pPr>
-      <w:r>
-        <w:rPr>
-          <w:rFonts w:hint="eastAsia"/>
+      <w:r>
+        <w:rPr>
+          <w:noProof/>
         </w:rPr>
         <w:drawing>
-          <wp:inline distT="0" distB="0" distL="0" distR="0">
-            <wp:extent cx="4577865" cy="1876302"/>
-            <wp:effectExtent l="0" t="0" r="0" b="0"/>
-            <wp:docPr id="3" name="图片 3"/>
+          <wp:inline distT="0" distB="0" distL="0" distR="0" wp14:anchorId="37403EE2" wp14:editId="132003DB">
+            <wp:extent cx="5274310" cy="1195070"/>
+            <wp:effectExtent l="0" t="0" r="2540" b="5080"/>
+            <wp:docPr id="2" name="图片 2"/>
             <wp:cNvGraphicFramePr>
               <a:graphicFrameLocks xmlns:a="http://schemas.openxmlformats.org/drawingml/2006/main" noChangeAspect="1"/>
             </wp:cNvGraphicFramePr>
@@ -494,36 +476,23 @@
               <a:graphicData uri="http://schemas.openxmlformats.org/drawingml/2006/picture">
                 <pic:pic xmlns:pic="http://schemas.openxmlformats.org/drawingml/2006/picture">
                   <pic:nvPicPr>
-                    <pic:cNvPr id="0" name="Picture 3"/>
-                    <pic:cNvPicPr>
-                      <a:picLocks noChangeAspect="1" noChangeArrowheads="1"/>
-                    </pic:cNvPicPr>
+                    <pic:cNvPr id="1" name=""/>
+                    <pic:cNvPicPr/>
                   </pic:nvPicPr>
                   <pic:blipFill>
-                    <a:blip r:embed="rId6">
-                      <a:extLst>
-                        <a:ext uri="{28A0092B-C50C-407E-A947-70E740481C1C}">
-                          <a14:useLocalDpi xmlns:a14="http://schemas.microsoft.com/office/drawing/2010/main" val="0"/>
-                        </a:ext>
-                      </a:extLst>
-                    </a:blip>
-                    <a:srcRect/>
+                    <a:blip r:embed="rId6"/>
                     <a:stretch>
                       <a:fillRect/>
                     </a:stretch>
                   </pic:blipFill>
-                  <pic:spPr bwMode="auto">
+                  <pic:spPr>
                     <a:xfrm>
                       <a:off x="0" y="0"/>
-                      <a:ext cx="4586785" cy="1879958"/>
+                      <a:ext cx="5274310" cy="1195070"/>
                     </a:xfrm>
                     <a:prstGeom prst="rect">
                       <a:avLst/>
                     </a:prstGeom>
-                    <a:noFill/>
-                    <a:ln>
-                      <a:noFill/>
-                    </a:ln>
                   </pic:spPr>
                 </pic:pic>
               </a:graphicData>
@@ -550,71 +519,7 @@
           <w:rFonts w:hint="eastAsia"/>
           <w:sz w:val="28"/>
         </w:rPr>
-        <w:t>用移动平均线统计</w:t>
-      </w:r>
-      <w:proofErr w:type="spellStart"/>
-      <w:r>
-        <w:rPr>
-          <w:rFonts w:hint="eastAsia"/>
-          <w:sz w:val="28"/>
-        </w:rPr>
-        <w:t>btc</w:t>
-      </w:r>
-      <w:proofErr w:type="spellEnd"/>
-      <w:r>
-        <w:rPr>
-          <w:rFonts w:hint="eastAsia"/>
-          <w:sz w:val="28"/>
-        </w:rPr>
-        <w:t>在</w:t>
-      </w:r>
-      <w:r>
-        <w:rPr>
-          <w:rFonts w:hint="eastAsia"/>
-          <w:sz w:val="28"/>
-        </w:rPr>
-        <w:t>2013</w:t>
-      </w:r>
-      <w:r>
-        <w:rPr>
-          <w:sz w:val="28"/>
-        </w:rPr>
-        <w:t>-2015</w:t>
-      </w:r>
-      <w:r>
-        <w:rPr>
-          <w:rFonts w:hint="eastAsia"/>
-          <w:sz w:val="28"/>
-        </w:rPr>
-        <w:t>年熊市期间</w:t>
-      </w:r>
-      <w:r>
-        <w:rPr>
-          <w:rFonts w:hint="eastAsia"/>
-          <w:sz w:val="28"/>
-        </w:rPr>
-        <w:t>的交易量</w:t>
-      </w:r>
-      <w:r>
-        <w:rPr>
-          <w:rFonts w:hint="eastAsia"/>
-          <w:sz w:val="28"/>
-        </w:rPr>
-        <w:t>变化</w:t>
-      </w:r>
-      <w:r>
-        <w:rPr>
-          <w:rFonts w:hint="eastAsia"/>
-          <w:sz w:val="28"/>
-        </w:rPr>
-        <w:t>，发现，熊市期间，交易量维持在最高点的三分之一处震荡。</w:t>
-      </w:r>
-      <w:r>
-        <w:rPr>
-          <w:rFonts w:hint="eastAsia"/>
-          <w:sz w:val="28"/>
-        </w:rPr>
-        <w:t>因此对</w:t>
+        <w:t>因此我们拿</w:t>
       </w:r>
       <w:r>
         <w:rPr>
@@ -628,7 +533,14 @@
           <w:rFonts w:hint="eastAsia"/>
           <w:sz w:val="28"/>
         </w:rPr>
-        <w:t>鼓励金发</w:t>
+        <w:t>来和</w:t>
+      </w:r>
+      <w:r>
+        <w:rPr>
+          <w:rFonts w:hint="eastAsia"/>
+          <w:sz w:val="28"/>
+        </w:rPr>
+        <w:t>P2P</w:t>
       </w:r>
       <w:proofErr w:type="gramStart"/>
       <w:r>
@@ -636,7 +548,7 @@
           <w:rFonts w:hint="eastAsia"/>
           <w:sz w:val="28"/>
         </w:rPr>
-        <w:t>放期间</w:t>
+        <w:t>里交易</w:t>
       </w:r>
       <w:proofErr w:type="gramEnd"/>
       <w:r>
@@ -644,35 +556,44 @@
           <w:rFonts w:hint="eastAsia"/>
           <w:sz w:val="28"/>
         </w:rPr>
-        <w:t>的最大分红乘以三分之一，作为我们未来熊市分红水平的预测，可以得到</w:t>
-      </w:r>
-      <w:r>
-        <w:rPr>
-          <w:rFonts w:hint="eastAsia"/>
-          <w:sz w:val="28"/>
-        </w:rPr>
-        <w:t>OKB</w:t>
-      </w:r>
-      <w:r>
-        <w:rPr>
-          <w:rFonts w:hint="eastAsia"/>
-          <w:sz w:val="28"/>
-        </w:rPr>
-        <w:t>的最低价格会在</w:t>
-      </w:r>
-      <w:r>
-        <w:rPr>
-          <w:rFonts w:hint="eastAsia"/>
-          <w:sz w:val="28"/>
-        </w:rPr>
-        <w:t>0.8</w:t>
-      </w:r>
-      <w:r>
-        <w:rPr>
-          <w:rFonts w:hint="eastAsia"/>
-          <w:sz w:val="28"/>
-        </w:rPr>
-        <w:t>美元左右。</w:t>
+        <w:t>量排名前三的平台作对比，</w:t>
+      </w:r>
+      <w:proofErr w:type="gramStart"/>
+      <w:r>
+        <w:rPr>
+          <w:rFonts w:hint="eastAsia"/>
+          <w:sz w:val="28"/>
+        </w:rPr>
+        <w:t>根据网贷之家</w:t>
+      </w:r>
+      <w:proofErr w:type="gramEnd"/>
+      <w:r>
+        <w:rPr>
+          <w:rFonts w:hint="eastAsia"/>
+          <w:sz w:val="28"/>
+        </w:rPr>
+        <w:t>的数据显示</w:t>
+      </w:r>
+      <w:r>
+        <w:rPr>
+          <w:rFonts w:hint="eastAsia"/>
+          <w:sz w:val="28"/>
+        </w:rPr>
+        <w:t>这三家的平均收益率都在</w:t>
+      </w:r>
+      <w:r>
+        <w:rPr>
+          <w:rFonts w:hint="eastAsia"/>
+          <w:sz w:val="28"/>
+        </w:rPr>
+        <w:t>10%</w:t>
+      </w:r>
+      <w:r>
+        <w:rPr>
+          <w:rFonts w:hint="eastAsia"/>
+          <w:sz w:val="28"/>
+        </w:rPr>
+        <w:t>上下。</w:t>
       </w:r>
     </w:p>
     <w:p>
@@ -686,38 +607,10 @@
           <w:noProof/>
         </w:rPr>
         <w:drawing>
-          <wp:inline distT="0" distB="0" distL="0" distR="0" wp14:anchorId="4A79BFD2" wp14:editId="583FBD01">
-            <wp:extent cx="5274310" cy="3088005"/>
-            <wp:effectExtent l="0" t="0" r="2540" b="17145"/>
-            <wp:docPr id="4" name="图表 4"/>
-            <wp:cNvGraphicFramePr/>
-            <a:graphic xmlns:a="http://schemas.openxmlformats.org/drawingml/2006/main">
-              <a:graphicData uri="http://schemas.openxmlformats.org/drawingml/2006/chart">
-                <c:chart xmlns:c="http://schemas.openxmlformats.org/drawingml/2006/chart" xmlns:r="http://schemas.openxmlformats.org/officeDocument/2006/relationships" r:id="rId7"/>
-              </a:graphicData>
-            </a:graphic>
-          </wp:inline>
-        </w:drawing>
-      </w:r>
-    </w:p>
-    <w:p>
-      <w:pPr>
-        <w:jc w:val="center"/>
-        <w:rPr>
-          <w:rFonts w:hint="eastAsia"/>
-          <w:sz w:val="28"/>
-        </w:rPr>
-      </w:pPr>
-      <w:r>
-        <w:rPr>
-          <w:rFonts w:hint="eastAsia"/>
-        </w:rPr>
-        <w:lastRenderedPageBreak/>
-        <w:drawing>
-          <wp:inline distT="0" distB="0" distL="0" distR="0">
-            <wp:extent cx="4326841" cy="2446317"/>
-            <wp:effectExtent l="0" t="0" r="0" b="0"/>
-            <wp:docPr id="6" name="图片 6"/>
+          <wp:inline distT="0" distB="0" distL="0" distR="0" wp14:anchorId="2ADD8E00" wp14:editId="7CE9D4F4">
+            <wp:extent cx="5274310" cy="808990"/>
+            <wp:effectExtent l="0" t="0" r="2540" b="0"/>
+            <wp:docPr id="7" name="图片 7"/>
             <wp:cNvGraphicFramePr>
               <a:graphicFrameLocks xmlns:a="http://schemas.openxmlformats.org/drawingml/2006/main" noChangeAspect="1"/>
             </wp:cNvGraphicFramePr>
@@ -725,7 +618,439 @@
               <a:graphicData uri="http://schemas.openxmlformats.org/drawingml/2006/picture">
                 <pic:pic xmlns:pic="http://schemas.openxmlformats.org/drawingml/2006/picture">
                   <pic:nvPicPr>
-                    <pic:cNvPr id="0" name="Picture 4"/>
+                    <pic:cNvPr id="1" name=""/>
+                    <pic:cNvPicPr/>
+                  </pic:nvPicPr>
+                  <pic:blipFill>
+                    <a:blip r:embed="rId7"/>
+                    <a:stretch>
+                      <a:fillRect/>
+                    </a:stretch>
+                  </pic:blipFill>
+                  <pic:spPr>
+                    <a:xfrm>
+                      <a:off x="0" y="0"/>
+                      <a:ext cx="5274310" cy="808990"/>
+                    </a:xfrm>
+                    <a:prstGeom prst="rect">
+                      <a:avLst/>
+                    </a:prstGeom>
+                  </pic:spPr>
+                </pic:pic>
+              </a:graphicData>
+            </a:graphic>
+          </wp:inline>
+        </w:drawing>
+      </w:r>
+    </w:p>
+    <w:p>
+      <w:pPr>
+        <w:rPr>
+          <w:rFonts w:hint="eastAsia"/>
+          <w:sz w:val="28"/>
+        </w:rPr>
+      </w:pPr>
+      <w:r>
+        <w:rPr>
+          <w:rFonts w:hint="eastAsia"/>
+          <w:sz w:val="28"/>
+        </w:rPr>
+        <w:t>这也比较符合银保监会主席郭树清的言论，</w:t>
+      </w:r>
+      <w:proofErr w:type="gramStart"/>
+      <w:r>
+        <w:rPr>
+          <w:sz w:val="28"/>
+        </w:rPr>
+        <w:t>”</w:t>
+      </w:r>
+      <w:proofErr w:type="gramEnd"/>
+      <w:r>
+        <w:rPr>
+          <w:rFonts w:hint="eastAsia"/>
+          <w:sz w:val="28"/>
+        </w:rPr>
+        <w:t>理财产品</w:t>
+      </w:r>
+      <w:r>
+        <w:rPr>
+          <w:rFonts w:hint="eastAsia"/>
+          <w:sz w:val="28"/>
+        </w:rPr>
+        <w:t>收益率超过</w:t>
+      </w:r>
+      <w:r>
+        <w:rPr>
+          <w:rFonts w:hint="eastAsia"/>
+          <w:sz w:val="28"/>
+        </w:rPr>
+        <w:t>6%</w:t>
+      </w:r>
+      <w:r>
+        <w:rPr>
+          <w:rFonts w:hint="eastAsia"/>
+          <w:sz w:val="28"/>
+        </w:rPr>
+        <w:t>就要打问号，超过</w:t>
+      </w:r>
+      <w:r>
+        <w:rPr>
+          <w:rFonts w:hint="eastAsia"/>
+          <w:sz w:val="28"/>
+        </w:rPr>
+        <w:t>8%</w:t>
+      </w:r>
+      <w:r>
+        <w:rPr>
+          <w:rFonts w:hint="eastAsia"/>
+          <w:sz w:val="28"/>
+        </w:rPr>
+        <w:t>就很危险，</w:t>
+      </w:r>
+      <w:r>
+        <w:rPr>
+          <w:rFonts w:hint="eastAsia"/>
+          <w:sz w:val="28"/>
+        </w:rPr>
+        <w:t>10%</w:t>
+      </w:r>
+      <w:r>
+        <w:rPr>
+          <w:rFonts w:hint="eastAsia"/>
+          <w:sz w:val="28"/>
+        </w:rPr>
+        <w:t>以上就要准备损失全部本金。</w:t>
+      </w:r>
+      <w:r>
+        <w:rPr>
+          <w:sz w:val="28"/>
+        </w:rPr>
+        <w:t>”</w:t>
+      </w:r>
+    </w:p>
+    <w:p>
+      <w:pPr>
+        <w:rPr>
+          <w:rFonts w:hint="eastAsia"/>
+          <w:sz w:val="28"/>
+        </w:rPr>
+      </w:pPr>
+    </w:p>
+    <w:p>
+      <w:pPr>
+        <w:rPr>
+          <w:sz w:val="28"/>
+        </w:rPr>
+      </w:pPr>
+      <w:r>
+        <w:rPr>
+          <w:rFonts w:hint="eastAsia"/>
+          <w:sz w:val="28"/>
+        </w:rPr>
+        <w:t>所以说，</w:t>
+      </w:r>
+      <w:r>
+        <w:rPr>
+          <w:rFonts w:hint="eastAsia"/>
+          <w:sz w:val="28"/>
+        </w:rPr>
+        <w:t>10%</w:t>
+      </w:r>
+      <w:r>
+        <w:rPr>
+          <w:rFonts w:hint="eastAsia"/>
+          <w:sz w:val="28"/>
+        </w:rPr>
+        <w:t>对于一个理财产品来说，已经是一个非常有吸引力的收益率</w:t>
+      </w:r>
+      <w:r>
+        <w:rPr>
+          <w:rFonts w:hint="eastAsia"/>
+          <w:sz w:val="28"/>
+        </w:rPr>
+        <w:t>。</w:t>
+      </w:r>
+    </w:p>
+    <w:p>
+      <w:pPr>
+        <w:rPr>
+          <w:sz w:val="28"/>
+        </w:rPr>
+      </w:pPr>
+    </w:p>
+    <w:p>
+      <w:pPr>
+        <w:rPr>
+          <w:sz w:val="28"/>
+        </w:rPr>
+      </w:pPr>
+      <w:r>
+        <w:rPr>
+          <w:rFonts w:hint="eastAsia"/>
+          <w:sz w:val="28"/>
+        </w:rPr>
+        <w:t>不过这是在无风险的情况下，尽管</w:t>
+      </w:r>
+      <w:r>
+        <w:rPr>
+          <w:rFonts w:hint="eastAsia"/>
+          <w:sz w:val="28"/>
+        </w:rPr>
+        <w:t>O</w:t>
+      </w:r>
+      <w:r>
+        <w:rPr>
+          <w:sz w:val="28"/>
+        </w:rPr>
+        <w:t>K</w:t>
+      </w:r>
+      <w:r>
+        <w:rPr>
+          <w:rFonts w:hint="eastAsia"/>
+          <w:sz w:val="28"/>
+        </w:rPr>
+        <w:t>已经位列交易所前三甲，但仍然面临着众多倒闭的风险，比如政策的强力关停，比如像门头沟那样被黑客攻破。</w:t>
+      </w:r>
+    </w:p>
+    <w:p>
+      <w:pPr>
+        <w:rPr>
+          <w:rFonts w:hint="eastAsia"/>
+          <w:sz w:val="28"/>
+        </w:rPr>
+      </w:pPr>
+    </w:p>
+    <w:p>
+      <w:pPr>
+        <w:rPr>
+          <w:sz w:val="28"/>
+        </w:rPr>
+      </w:pPr>
+      <w:proofErr w:type="gramStart"/>
+      <w:r>
+        <w:rPr>
+          <w:rFonts w:hint="eastAsia"/>
+          <w:sz w:val="28"/>
+        </w:rPr>
+        <w:lastRenderedPageBreak/>
+        <w:t>币圈还</w:t>
+      </w:r>
+      <w:proofErr w:type="gramEnd"/>
+      <w:r>
+        <w:rPr>
+          <w:rFonts w:hint="eastAsia"/>
+          <w:sz w:val="28"/>
+        </w:rPr>
+        <w:t>处在一个非常早期的发展阶段，有</w:t>
+      </w:r>
+      <w:proofErr w:type="gramStart"/>
+      <w:r>
+        <w:rPr>
+          <w:rFonts w:hint="eastAsia"/>
+          <w:sz w:val="28"/>
+        </w:rPr>
+        <w:t>太多太多</w:t>
+      </w:r>
+      <w:proofErr w:type="gramEnd"/>
+      <w:r>
+        <w:rPr>
+          <w:rFonts w:hint="eastAsia"/>
+          <w:sz w:val="28"/>
+        </w:rPr>
+        <w:t>的不确定，以防万一，</w:t>
+      </w:r>
+      <w:r>
+        <w:rPr>
+          <w:rFonts w:hint="eastAsia"/>
+          <w:sz w:val="28"/>
+        </w:rPr>
+        <w:t>我们给自己设定一个安全边际，</w:t>
+      </w:r>
+      <w:r>
+        <w:rPr>
+          <w:rFonts w:hint="eastAsia"/>
+          <w:sz w:val="28"/>
+        </w:rPr>
+        <w:t>把</w:t>
+      </w:r>
+      <w:r>
+        <w:rPr>
+          <w:rFonts w:hint="eastAsia"/>
+          <w:sz w:val="28"/>
+        </w:rPr>
+        <w:t>20%</w:t>
+      </w:r>
+      <w:r>
+        <w:rPr>
+          <w:rFonts w:hint="eastAsia"/>
+          <w:sz w:val="28"/>
+        </w:rPr>
+        <w:t>视作是和传统理财有相同吸引力的收益率标准。</w:t>
+      </w:r>
+      <w:r>
+        <w:rPr>
+          <w:rFonts w:hint="eastAsia"/>
+          <w:sz w:val="28"/>
+        </w:rPr>
+        <w:t>OKB</w:t>
+      </w:r>
+      <w:proofErr w:type="gramStart"/>
+      <w:r>
+        <w:rPr>
+          <w:rFonts w:hint="eastAsia"/>
+          <w:sz w:val="28"/>
+        </w:rPr>
+        <w:t>的年化收益率</w:t>
+      </w:r>
+      <w:proofErr w:type="gramEnd"/>
+      <w:r>
+        <w:rPr>
+          <w:rFonts w:hint="eastAsia"/>
+          <w:sz w:val="28"/>
+        </w:rPr>
+        <w:t>超过</w:t>
+      </w:r>
+      <w:r>
+        <w:rPr>
+          <w:rFonts w:hint="eastAsia"/>
+          <w:sz w:val="28"/>
+        </w:rPr>
+        <w:t>20%</w:t>
+      </w:r>
+      <w:r>
+        <w:rPr>
+          <w:rFonts w:hint="eastAsia"/>
+          <w:sz w:val="28"/>
+        </w:rPr>
+        <w:t>的时候，我们认为是处于明显低估的。</w:t>
+      </w:r>
+    </w:p>
+    <w:p>
+      <w:pPr>
+        <w:rPr>
+          <w:sz w:val="28"/>
+        </w:rPr>
+      </w:pPr>
+    </w:p>
+    <w:p>
+      <w:pPr>
+        <w:rPr>
+          <w:sz w:val="28"/>
+        </w:rPr>
+      </w:pPr>
+      <w:r>
+        <w:rPr>
+          <w:rFonts w:hint="eastAsia"/>
+          <w:sz w:val="28"/>
+        </w:rPr>
+        <w:t>我们再对过去</w:t>
+      </w:r>
+      <w:r>
+        <w:rPr>
+          <w:rFonts w:hint="eastAsia"/>
+          <w:sz w:val="28"/>
+        </w:rPr>
+        <w:t>18</w:t>
+      </w:r>
+      <w:r>
+        <w:rPr>
+          <w:rFonts w:hint="eastAsia"/>
+          <w:sz w:val="28"/>
+        </w:rPr>
+        <w:t>周的分红数据做处理，分别计算按照</w:t>
+      </w:r>
+      <w:r>
+        <w:rPr>
+          <w:rFonts w:hint="eastAsia"/>
+          <w:sz w:val="28"/>
+        </w:rPr>
+        <w:t>10%</w:t>
+      </w:r>
+      <w:r>
+        <w:rPr>
+          <w:rFonts w:hint="eastAsia"/>
+          <w:sz w:val="28"/>
+        </w:rPr>
+        <w:t>，</w:t>
+      </w:r>
+      <w:r>
+        <w:rPr>
+          <w:rFonts w:hint="eastAsia"/>
+          <w:sz w:val="28"/>
+        </w:rPr>
+        <w:t>20%</w:t>
+      </w:r>
+      <w:r>
+        <w:rPr>
+          <w:rFonts w:hint="eastAsia"/>
+          <w:sz w:val="28"/>
+        </w:rPr>
+        <w:t>的</w:t>
+      </w:r>
+      <w:proofErr w:type="gramStart"/>
+      <w:r>
+        <w:rPr>
+          <w:rFonts w:hint="eastAsia"/>
+          <w:sz w:val="28"/>
+        </w:rPr>
+        <w:t>年化收益</w:t>
+      </w:r>
+      <w:proofErr w:type="gramEnd"/>
+      <w:r>
+        <w:rPr>
+          <w:rFonts w:hint="eastAsia"/>
+          <w:sz w:val="28"/>
+        </w:rPr>
+        <w:t>对应的</w:t>
+      </w:r>
+      <w:r>
+        <w:rPr>
+          <w:rFonts w:hint="eastAsia"/>
+          <w:sz w:val="28"/>
+        </w:rPr>
+        <w:t>OKB</w:t>
+      </w:r>
+      <w:r>
+        <w:rPr>
+          <w:rFonts w:hint="eastAsia"/>
+          <w:sz w:val="28"/>
+        </w:rPr>
+        <w:t>市价。</w:t>
+      </w:r>
+    </w:p>
+    <w:p>
+      <w:pPr>
+        <w:rPr>
+          <w:rFonts w:hint="eastAsia"/>
+          <w:sz w:val="28"/>
+        </w:rPr>
+      </w:pPr>
+    </w:p>
+    <w:p>
+      <w:pPr>
+        <w:jc w:val="center"/>
+        <w:rPr>
+          <w:rFonts w:hint="eastAsia"/>
+          <w:sz w:val="28"/>
+        </w:rPr>
+      </w:pPr>
+      <w:r>
+        <w:rPr>
+          <w:rFonts w:hint="eastAsia"/>
+        </w:rPr>
+        <w:drawing>
+          <wp:inline distT="0" distB="0" distL="0" distR="0">
+            <wp:extent cx="4325620" cy="1383665"/>
+            <wp:effectExtent l="0" t="0" r="0" b="6985"/>
+            <wp:docPr id="11" name="图片 11"/>
+            <wp:cNvGraphicFramePr>
+              <a:graphicFrameLocks xmlns:a="http://schemas.openxmlformats.org/drawingml/2006/main" noChangeAspect="1"/>
+            </wp:cNvGraphicFramePr>
+            <a:graphic xmlns:a="http://schemas.openxmlformats.org/drawingml/2006/main">
+              <a:graphicData uri="http://schemas.openxmlformats.org/drawingml/2006/picture">
+                <pic:pic xmlns:pic="http://schemas.openxmlformats.org/drawingml/2006/picture">
+                  <pic:nvPicPr>
+                    <pic:cNvPr id="0" name="Picture 2"/>
                     <pic:cNvPicPr>
                       <a:picLocks noChangeAspect="1" noChangeArrowheads="1"/>
                     </pic:cNvPicPr>
@@ -746,7 +1071,7 @@
                   <pic:spPr bwMode="auto">
                     <a:xfrm>
                       <a:off x="0" y="0"/>
-                      <a:ext cx="4330794" cy="2448552"/>
+                      <a:ext cx="4325620" cy="1383665"/>
                     </a:xfrm>
                     <a:prstGeom prst="rect">
                       <a:avLst/>
@@ -781,77 +1106,11 @@
           <w:rFonts w:hint="eastAsia"/>
           <w:sz w:val="28"/>
         </w:rPr>
-        <w:t>但是我们</w:t>
-      </w:r>
-      <w:r>
-        <w:rPr>
-          <w:rFonts w:hint="eastAsia"/>
-          <w:sz w:val="28"/>
-        </w:rPr>
-        <w:t>用移动平均线统计</w:t>
-      </w:r>
-      <w:r>
-        <w:rPr>
-          <w:rFonts w:hint="eastAsia"/>
-          <w:sz w:val="28"/>
-        </w:rPr>
-        <w:t>2017-2018</w:t>
-      </w:r>
-      <w:r>
-        <w:rPr>
-          <w:rFonts w:hint="eastAsia"/>
-          <w:sz w:val="28"/>
-        </w:rPr>
-        <w:t>年</w:t>
-      </w:r>
-      <w:proofErr w:type="spellStart"/>
-      <w:r>
-        <w:rPr>
-          <w:rFonts w:hint="eastAsia"/>
-          <w:sz w:val="28"/>
-        </w:rPr>
-        <w:t>btc</w:t>
-      </w:r>
-      <w:proofErr w:type="spellEnd"/>
-      <w:r>
-        <w:rPr>
-          <w:rFonts w:hint="eastAsia"/>
-          <w:sz w:val="28"/>
-        </w:rPr>
-        <w:t>交易量的变化，发现相比较</w:t>
-      </w:r>
-      <w:r>
-        <w:rPr>
-          <w:rFonts w:hint="eastAsia"/>
-          <w:sz w:val="28"/>
-        </w:rPr>
-        <w:t>2018</w:t>
-      </w:r>
-      <w:r>
-        <w:rPr>
-          <w:rFonts w:hint="eastAsia"/>
-          <w:sz w:val="28"/>
-        </w:rPr>
-        <w:t>年初的</w:t>
-      </w:r>
-      <w:proofErr w:type="spellStart"/>
-      <w:r>
-        <w:rPr>
-          <w:rFonts w:hint="eastAsia"/>
-          <w:sz w:val="28"/>
-        </w:rPr>
-        <w:t>btc</w:t>
-      </w:r>
-      <w:proofErr w:type="spellEnd"/>
-      <w:r>
-        <w:rPr>
-          <w:rFonts w:hint="eastAsia"/>
-          <w:sz w:val="28"/>
-        </w:rPr>
-        <w:t>的交易量最高点，现在已经下降到了三分之一的水平。对应着的估计，现在</w:t>
-      </w:r>
-      <w:r>
-        <w:rPr>
+        <w:t>现在还有一点不确定，就是</w:t>
+      </w:r>
+      <w:r>
+        <w:rPr>
+          <w:rFonts w:hint="eastAsia"/>
           <w:sz w:val="28"/>
         </w:rPr>
         <w:t>OK</w:t>
@@ -861,68 +1120,319 @@
           <w:rFonts w:hint="eastAsia"/>
           <w:sz w:val="28"/>
         </w:rPr>
-        <w:t>的最低交易量应该就是熊市应该具有的常规水平，换句话说，继续下跌的空间不会很大了。因此，我们用</w:t>
-      </w:r>
-      <w:r>
-        <w:rPr>
-          <w:rFonts w:hint="eastAsia"/>
-          <w:sz w:val="28"/>
-        </w:rPr>
-        <w:t>OK</w:t>
-      </w:r>
-      <w:r>
-        <w:rPr>
-          <w:rFonts w:hint="eastAsia"/>
-          <w:sz w:val="28"/>
-        </w:rPr>
-        <w:t>鼓励金发</w:t>
-      </w:r>
-      <w:proofErr w:type="gramStart"/>
-      <w:r>
-        <w:rPr>
-          <w:rFonts w:hint="eastAsia"/>
-          <w:sz w:val="28"/>
-        </w:rPr>
-        <w:t>放期间</w:t>
-      </w:r>
-      <w:proofErr w:type="gramEnd"/>
-      <w:r>
-        <w:rPr>
-          <w:rFonts w:hint="eastAsia"/>
-          <w:sz w:val="28"/>
-        </w:rPr>
-        <w:t>的最大交易量的一半，作为未来熊市期间的常规分红数据，应该是比较合理的预计。折算出来的价格下限是</w:t>
-      </w:r>
-      <w:r>
-        <w:rPr>
-          <w:rFonts w:hint="eastAsia"/>
-          <w:sz w:val="28"/>
-        </w:rPr>
-        <w:t>1.18</w:t>
-      </w:r>
-      <w:r>
-        <w:rPr>
-          <w:sz w:val="28"/>
-        </w:rPr>
-        <w:t>USDT</w:t>
-      </w:r>
-      <w:r>
-        <w:rPr>
-          <w:sz w:val="28"/>
-        </w:rPr>
-        <w:t>。</w:t>
+        <w:t>能维持当前的分红水平吗？尤其是熊市来临，整个行业活跃度明显下降的时候，交易量还是否能够保持住。</w:t>
       </w:r>
     </w:p>
     <w:p>
       <w:pPr>
         <w:rPr>
+          <w:rFonts w:hint="eastAsia"/>
           <w:sz w:val="28"/>
         </w:rPr>
       </w:pPr>
       <w:r>
         <w:rPr>
+          <w:rFonts w:hint="eastAsia"/>
+          <w:sz w:val="28"/>
+        </w:rPr>
+        <w:t>为此我们来看一下，上一次熊市的数据。以</w:t>
+      </w:r>
+      <w:r>
+        <w:rPr>
+          <w:rFonts w:hint="eastAsia"/>
+          <w:sz w:val="28"/>
+        </w:rPr>
+        <w:t>BTC</w:t>
+      </w:r>
+      <w:r>
+        <w:rPr>
+          <w:rFonts w:hint="eastAsia"/>
+          <w:sz w:val="28"/>
+        </w:rPr>
+        <w:t>的交易数据来观察熊市期间行业整体交易量的变化。</w:t>
+      </w:r>
+    </w:p>
+    <w:p>
+      <w:pPr>
+        <w:rPr>
+          <w:rFonts w:hint="eastAsia"/>
+          <w:sz w:val="28"/>
+        </w:rPr>
+      </w:pPr>
+    </w:p>
+    <w:p>
+      <w:pPr>
+        <w:rPr>
+          <w:sz w:val="28"/>
+        </w:rPr>
+      </w:pPr>
+      <w:r>
+        <w:rPr>
+          <w:rFonts w:hint="eastAsia"/>
+          <w:sz w:val="28"/>
+        </w:rPr>
+        <w:t>我们</w:t>
+      </w:r>
+      <w:r>
+        <w:rPr>
+          <w:rFonts w:hint="eastAsia"/>
+          <w:sz w:val="28"/>
+        </w:rPr>
+        <w:t>用移动平均线统计</w:t>
+      </w:r>
+      <w:r>
+        <w:rPr>
+          <w:rFonts w:hint="eastAsia"/>
+          <w:sz w:val="28"/>
+        </w:rPr>
+        <w:t>BTC</w:t>
+      </w:r>
+      <w:r>
+        <w:rPr>
+          <w:rFonts w:hint="eastAsia"/>
+          <w:sz w:val="28"/>
+        </w:rPr>
+        <w:t>在</w:t>
+      </w:r>
+      <w:r>
+        <w:rPr>
+          <w:rFonts w:hint="eastAsia"/>
+          <w:sz w:val="28"/>
+        </w:rPr>
+        <w:t>2013</w:t>
+      </w:r>
+      <w:r>
+        <w:rPr>
+          <w:sz w:val="28"/>
+        </w:rPr>
+        <w:t>-2015</w:t>
+      </w:r>
+      <w:r>
+        <w:rPr>
+          <w:rFonts w:hint="eastAsia"/>
+          <w:sz w:val="28"/>
+        </w:rPr>
+        <w:t>年熊市期间</w:t>
+      </w:r>
+      <w:r>
+        <w:rPr>
+          <w:rFonts w:hint="eastAsia"/>
+          <w:sz w:val="28"/>
+        </w:rPr>
+        <w:t>的交易量</w:t>
+      </w:r>
+      <w:r>
+        <w:rPr>
+          <w:rFonts w:hint="eastAsia"/>
+          <w:sz w:val="28"/>
+        </w:rPr>
+        <w:t>变化</w:t>
+      </w:r>
+      <w:r>
+        <w:rPr>
+          <w:rFonts w:hint="eastAsia"/>
+          <w:sz w:val="28"/>
+        </w:rPr>
+        <w:t>，发现，熊市期间，交易量维持在最高点的三分之一处震荡。</w:t>
+      </w:r>
+      <w:r>
+        <w:rPr>
           <w:noProof/>
         </w:rPr>
+        <w:lastRenderedPageBreak/>
+        <w:drawing>
+          <wp:inline distT="0" distB="0" distL="0" distR="0" wp14:anchorId="4A79BFD2" wp14:editId="583FBD01">
+            <wp:extent cx="5274310" cy="3088005"/>
+            <wp:effectExtent l="0" t="0" r="2540" b="17145"/>
+            <wp:docPr id="4" name="图表 4"/>
+            <wp:cNvGraphicFramePr/>
+            <a:graphic xmlns:a="http://schemas.openxmlformats.org/drawingml/2006/main">
+              <a:graphicData uri="http://schemas.openxmlformats.org/drawingml/2006/chart">
+                <c:chart xmlns:c="http://schemas.openxmlformats.org/drawingml/2006/chart" xmlns:r="http://schemas.openxmlformats.org/officeDocument/2006/relationships" r:id="rId9"/>
+              </a:graphicData>
+            </a:graphic>
+          </wp:inline>
+        </w:drawing>
+      </w:r>
+    </w:p>
+    <w:p>
+      <w:pPr>
+        <w:jc w:val="center"/>
+        <w:rPr>
+          <w:sz w:val="28"/>
+        </w:rPr>
+      </w:pPr>
+    </w:p>
+    <w:p>
+      <w:pPr>
+        <w:rPr>
+          <w:sz w:val="28"/>
+        </w:rPr>
+      </w:pPr>
+    </w:p>
+    <w:p>
+      <w:pPr>
+        <w:rPr>
+          <w:rFonts w:hint="eastAsia"/>
+          <w:sz w:val="28"/>
+        </w:rPr>
+      </w:pPr>
+      <w:r>
+        <w:rPr>
+          <w:rFonts w:hint="eastAsia"/>
+          <w:sz w:val="28"/>
+        </w:rPr>
+        <w:t>我们</w:t>
+      </w:r>
+      <w:r>
+        <w:rPr>
+          <w:rFonts w:hint="eastAsia"/>
+          <w:sz w:val="28"/>
+        </w:rPr>
+        <w:t>用</w:t>
+      </w:r>
+      <w:r>
+        <w:rPr>
+          <w:rFonts w:hint="eastAsia"/>
+          <w:sz w:val="28"/>
+        </w:rPr>
+        <w:t>统计</w:t>
+      </w:r>
+      <w:r>
+        <w:rPr>
+          <w:rFonts w:hint="eastAsia"/>
+          <w:sz w:val="28"/>
+        </w:rPr>
+        <w:t>2017-2018</w:t>
+      </w:r>
+      <w:r>
+        <w:rPr>
+          <w:rFonts w:hint="eastAsia"/>
+          <w:sz w:val="28"/>
+        </w:rPr>
+        <w:t>年</w:t>
+      </w:r>
+      <w:proofErr w:type="spellStart"/>
+      <w:r>
+        <w:rPr>
+          <w:rFonts w:hint="eastAsia"/>
+          <w:sz w:val="28"/>
+        </w:rPr>
+        <w:t>btc</w:t>
+      </w:r>
+      <w:proofErr w:type="spellEnd"/>
+      <w:r>
+        <w:rPr>
+          <w:rFonts w:hint="eastAsia"/>
+          <w:sz w:val="28"/>
+        </w:rPr>
+        <w:t>交易量的变化，发现相比较</w:t>
+      </w:r>
+      <w:r>
+        <w:rPr>
+          <w:rFonts w:hint="eastAsia"/>
+          <w:sz w:val="28"/>
+        </w:rPr>
+        <w:t>2018</w:t>
+      </w:r>
+      <w:r>
+        <w:rPr>
+          <w:rFonts w:hint="eastAsia"/>
+          <w:sz w:val="28"/>
+        </w:rPr>
+        <w:t>年初的</w:t>
+      </w:r>
+      <w:proofErr w:type="spellStart"/>
+      <w:r>
+        <w:rPr>
+          <w:rFonts w:hint="eastAsia"/>
+          <w:sz w:val="28"/>
+        </w:rPr>
+        <w:t>btc</w:t>
+      </w:r>
+      <w:proofErr w:type="spellEnd"/>
+      <w:r>
+        <w:rPr>
+          <w:rFonts w:hint="eastAsia"/>
+          <w:sz w:val="28"/>
+        </w:rPr>
+        <w:t>的交易量最高点，现在已经下降到了三分之一的水平。对应着的估计，现在</w:t>
+      </w:r>
+      <w:r>
+        <w:rPr>
+          <w:sz w:val="28"/>
+        </w:rPr>
+        <w:t>OK</w:t>
+      </w:r>
+      <w:r>
+        <w:rPr>
+          <w:rFonts w:hint="eastAsia"/>
+          <w:sz w:val="28"/>
+        </w:rPr>
+        <w:t>的最低交易量应该就是熊市应该具有的常规水平，换句话说，继续下跌的空间不会很大了。因此，我们用</w:t>
+      </w:r>
+      <w:r>
+        <w:rPr>
+          <w:rFonts w:hint="eastAsia"/>
+          <w:sz w:val="28"/>
+        </w:rPr>
+        <w:t>OK</w:t>
+      </w:r>
+      <w:r>
+        <w:rPr>
+          <w:rFonts w:hint="eastAsia"/>
+          <w:sz w:val="28"/>
+        </w:rPr>
+        <w:t>鼓励金发</w:t>
+      </w:r>
+      <w:proofErr w:type="gramStart"/>
+      <w:r>
+        <w:rPr>
+          <w:rFonts w:hint="eastAsia"/>
+          <w:sz w:val="28"/>
+        </w:rPr>
+        <w:t>放期间</w:t>
+      </w:r>
+      <w:proofErr w:type="gramEnd"/>
+      <w:r>
+        <w:rPr>
+          <w:rFonts w:hint="eastAsia"/>
+          <w:sz w:val="28"/>
+        </w:rPr>
+        <w:t>的最低交易量的数据，作为未来熊市期间的常规分红标准</w:t>
+      </w:r>
+      <w:r>
+        <w:rPr>
+          <w:rFonts w:hint="eastAsia"/>
+          <w:sz w:val="28"/>
+        </w:rPr>
+        <w:t>，应该是比较合理的预计。折算出来的价格下限是</w:t>
+      </w:r>
+      <w:r>
+        <w:rPr>
+          <w:sz w:val="28"/>
+        </w:rPr>
+        <w:t>1.55</w:t>
+      </w:r>
+      <w:r>
+        <w:rPr>
+          <w:rFonts w:hint="eastAsia"/>
+          <w:sz w:val="28"/>
+        </w:rPr>
+        <w:t>。</w:t>
+      </w:r>
+    </w:p>
+    <w:p>
+      <w:pPr>
+        <w:rPr>
+          <w:sz w:val="28"/>
+        </w:rPr>
+      </w:pPr>
+      <w:r>
+        <w:rPr>
+          <w:noProof/>
+        </w:rPr>
+        <w:lastRenderedPageBreak/>
         <w:drawing>
           <wp:inline distT="0" distB="0" distL="0" distR="0" wp14:anchorId="7B695E32" wp14:editId="186500C9">
             <wp:extent cx="5274310" cy="2726690"/>
@@ -931,7 +1441,7 @@
             <wp:cNvGraphicFramePr/>
             <a:graphic xmlns:a="http://schemas.openxmlformats.org/drawingml/2006/main">
               <a:graphicData uri="http://schemas.openxmlformats.org/drawingml/2006/chart">
-                <c:chart xmlns:c="http://schemas.openxmlformats.org/drawingml/2006/chart" xmlns:r="http://schemas.openxmlformats.org/officeDocument/2006/relationships" r:id="rId9"/>
+                <c:chart xmlns:c="http://schemas.openxmlformats.org/drawingml/2006/chart" xmlns:r="http://schemas.openxmlformats.org/officeDocument/2006/relationships" r:id="rId10"/>
               </a:graphicData>
             </a:graphic>
           </wp:inline>
@@ -945,60 +1455,6 @@
           <w:sz w:val="28"/>
         </w:rPr>
       </w:pPr>
-      <w:r>
-        <w:rPr>
-          <w:rFonts w:hint="eastAsia"/>
-        </w:rPr>
-        <w:lastRenderedPageBreak/>
-        <w:drawing>
-          <wp:inline distT="0" distB="0" distL="0" distR="0">
-            <wp:extent cx="5032836" cy="3610099"/>
-            <wp:effectExtent l="0" t="0" r="0" b="0"/>
-            <wp:docPr id="8" name="图片 8"/>
-            <wp:cNvGraphicFramePr>
-              <a:graphicFrameLocks xmlns:a="http://schemas.openxmlformats.org/drawingml/2006/main" noChangeAspect="1"/>
-            </wp:cNvGraphicFramePr>
-            <a:graphic xmlns:a="http://schemas.openxmlformats.org/drawingml/2006/main">
-              <a:graphicData uri="http://schemas.openxmlformats.org/drawingml/2006/picture">
-                <pic:pic xmlns:pic="http://schemas.openxmlformats.org/drawingml/2006/picture">
-                  <pic:nvPicPr>
-                    <pic:cNvPr id="0" name="Picture 6"/>
-                    <pic:cNvPicPr>
-                      <a:picLocks noChangeAspect="1" noChangeArrowheads="1"/>
-                    </pic:cNvPicPr>
-                  </pic:nvPicPr>
-                  <pic:blipFill>
-                    <a:blip r:embed="rId10">
-                      <a:extLst>
-                        <a:ext uri="{28A0092B-C50C-407E-A947-70E740481C1C}">
-                          <a14:useLocalDpi xmlns:a14="http://schemas.microsoft.com/office/drawing/2010/main" val="0"/>
-                        </a:ext>
-                      </a:extLst>
-                    </a:blip>
-                    <a:srcRect/>
-                    <a:stretch>
-                      <a:fillRect/>
-                    </a:stretch>
-                  </pic:blipFill>
-                  <pic:spPr bwMode="auto">
-                    <a:xfrm>
-                      <a:off x="0" y="0"/>
-                      <a:ext cx="5036202" cy="3612514"/>
-                    </a:xfrm>
-                    <a:prstGeom prst="rect">
-                      <a:avLst/>
-                    </a:prstGeom>
-                    <a:noFill/>
-                    <a:ln>
-                      <a:noFill/>
-                    </a:ln>
-                  </pic:spPr>
-                </pic:pic>
-              </a:graphicData>
-            </a:graphic>
-          </wp:inline>
-        </w:drawing>
-      </w:r>
     </w:p>
     <w:p>
       <w:pPr>
@@ -1039,7 +1495,7 @@
           <w:rFonts w:hint="eastAsia"/>
           <w:sz w:val="28"/>
         </w:rPr>
-        <w:t>1.18</w:t>
+        <w:t>1.55</w:t>
       </w:r>
       <w:r>
         <w:rPr>
@@ -1060,60 +1516,34 @@
           <w:rFonts w:hint="eastAsia"/>
           <w:sz w:val="28"/>
         </w:rPr>
-        <w:t>可能达到的最低价格的水平，只要</w:t>
-      </w:r>
-      <w:r>
-        <w:rPr>
-          <w:rFonts w:hint="eastAsia"/>
-          <w:sz w:val="28"/>
-        </w:rPr>
-        <w:t>OK</w:t>
-      </w:r>
-      <w:r>
-        <w:rPr>
-          <w:rFonts w:hint="eastAsia"/>
-          <w:sz w:val="28"/>
-        </w:rPr>
-        <w:t>能在熊市当中维持住自己的地位，</w:t>
-      </w:r>
-      <w:r>
-        <w:rPr>
-          <w:rFonts w:hint="eastAsia"/>
-          <w:sz w:val="28"/>
-        </w:rPr>
-        <w:t>2-3</w:t>
-      </w:r>
-      <w:r>
-        <w:rPr>
-          <w:rFonts w:hint="eastAsia"/>
-          <w:sz w:val="28"/>
-        </w:rPr>
-        <w:t>之间应该是常规价格水平，未来随着币市回暖，交易量逐步放大，</w:t>
-      </w:r>
-      <w:r>
-        <w:rPr>
-          <w:rFonts w:hint="eastAsia"/>
-          <w:sz w:val="28"/>
-        </w:rPr>
-        <w:t>OK</w:t>
-      </w:r>
-      <w:r>
-        <w:rPr>
-          <w:sz w:val="28"/>
-        </w:rPr>
-        <w:t>B</w:t>
-      </w:r>
-      <w:r>
-        <w:rPr>
-          <w:rFonts w:hint="eastAsia"/>
-          <w:sz w:val="28"/>
-        </w:rPr>
-        <w:t>仍然会有非常广阔的增长空间。</w:t>
+        <w:t>可能达到的最低价格的水平，</w:t>
+      </w:r>
+      <w:r>
+        <w:rPr>
+          <w:rFonts w:hint="eastAsia"/>
+          <w:sz w:val="28"/>
+        </w:rPr>
+        <w:t>低于这个数</w:t>
+      </w:r>
+      <w:r>
+        <w:rPr>
+          <w:rFonts w:hint="eastAsia"/>
+          <w:sz w:val="28"/>
+        </w:rPr>
+        <w:t>OKB</w:t>
+      </w:r>
+      <w:r>
+        <w:rPr>
+          <w:rFonts w:hint="eastAsia"/>
+          <w:sz w:val="28"/>
+        </w:rPr>
+        <w:t>处在明显低估的状态。</w:t>
       </w:r>
     </w:p>
     <w:p>
       <w:pPr>
         <w:rPr>
+          <w:rFonts w:hint="eastAsia"/>
           <w:sz w:val="28"/>
         </w:rPr>
       </w:pPr>
@@ -1126,106 +1556,24 @@
       </w:pPr>
       <w:r>
         <w:rPr>
-          <w:sz w:val="28"/>
-        </w:rPr>
-        <w:t>1.5</w:t>
-      </w:r>
-      <w:r>
-        <w:rPr>
-          <w:rFonts w:hint="eastAsia"/>
-          <w:sz w:val="28"/>
-        </w:rPr>
-        <w:t>美元会是一个非常合适的价位，浮亏空间在</w:t>
-      </w:r>
-      <w:r>
-        <w:rPr>
-          <w:rFonts w:hint="eastAsia"/>
-          <w:sz w:val="28"/>
-        </w:rPr>
-        <w:t>20%-30%</w:t>
-      </w:r>
-      <w:r>
-        <w:rPr>
-          <w:rFonts w:hint="eastAsia"/>
-          <w:sz w:val="28"/>
-        </w:rPr>
-        <w:t>(</w:t>
-      </w:r>
-      <w:r>
-        <w:rPr>
-          <w:rFonts w:hint="eastAsia"/>
-          <w:sz w:val="28"/>
-        </w:rPr>
-        <w:t>考虑到分红的话，几乎没啥亏损</w:t>
-      </w:r>
-      <w:r>
-        <w:rPr>
-          <w:rFonts w:hint="eastAsia"/>
-          <w:sz w:val="28"/>
-        </w:rPr>
-        <w:t>)</w:t>
-      </w:r>
-      <w:r>
-        <w:rPr>
-          <w:rFonts w:hint="eastAsia"/>
-          <w:sz w:val="28"/>
-        </w:rPr>
-        <w:t>最少赢利空间在</w:t>
-      </w:r>
-      <w:r>
-        <w:rPr>
-          <w:rFonts w:hint="eastAsia"/>
-          <w:sz w:val="28"/>
-        </w:rPr>
-        <w:t>30%</w:t>
-      </w:r>
-      <w:r>
-        <w:rPr>
-          <w:rFonts w:hint="eastAsia"/>
-          <w:sz w:val="28"/>
-        </w:rPr>
-        <w:t>，常规赢利在</w:t>
-      </w:r>
-      <w:r>
-        <w:rPr>
-          <w:rFonts w:hint="eastAsia"/>
-          <w:sz w:val="28"/>
-        </w:rPr>
-        <w:t>100%</w:t>
-      </w:r>
-      <w:r>
-        <w:rPr>
-          <w:rFonts w:hint="eastAsia"/>
-          <w:sz w:val="28"/>
-        </w:rPr>
-        <w:t>，最大赢利在</w:t>
-      </w:r>
-      <w:r>
-        <w:rPr>
-          <w:rFonts w:hint="eastAsia"/>
-          <w:sz w:val="28"/>
-        </w:rPr>
-        <w:t>200</w:t>
-      </w:r>
-      <w:r>
-        <w:rPr>
-          <w:sz w:val="28"/>
-        </w:rPr>
-        <w:t>%</w:t>
-      </w:r>
-      <w:r>
-        <w:rPr>
-          <w:rFonts w:hint="eastAsia"/>
-          <w:sz w:val="28"/>
-        </w:rPr>
-        <w:t>以上。</w:t>
-      </w:r>
-      <w:r>
-        <w:rPr>
-          <w:rFonts w:hint="eastAsia"/>
-          <w:sz w:val="28"/>
-        </w:rPr>
-        <w:t>当然时间周期会很长，大概在</w:t>
+          <w:rFonts w:hint="eastAsia"/>
+          <w:sz w:val="28"/>
+        </w:rPr>
+        <w:t>只要</w:t>
+      </w:r>
+      <w:r>
+        <w:rPr>
+          <w:rFonts w:hint="eastAsia"/>
+          <w:sz w:val="28"/>
+        </w:rPr>
+        <w:t>OK</w:t>
+      </w:r>
+      <w:r>
+        <w:rPr>
+          <w:rFonts w:hint="eastAsia"/>
+          <w:sz w:val="28"/>
+        </w:rPr>
+        <w:t>能在熊市当中维持住自己的地位，</w:t>
       </w:r>
       <w:r>
         <w:rPr>
@@ -1239,7 +1587,48 @@
           <w:rFonts w:hint="eastAsia"/>
           <w:sz w:val="28"/>
         </w:rPr>
-        <w:t>年的时间得要。</w:t>
+        <w:t>之间应该是</w:t>
+      </w:r>
+      <w:r>
+        <w:rPr>
+          <w:rFonts w:hint="eastAsia"/>
+          <w:sz w:val="28"/>
+        </w:rPr>
+        <w:t>OKB</w:t>
+      </w:r>
+      <w:r>
+        <w:rPr>
+          <w:rFonts w:hint="eastAsia"/>
+          <w:sz w:val="28"/>
+        </w:rPr>
+        <w:t>的常规价格</w:t>
+      </w:r>
+      <w:r>
+        <w:rPr>
+          <w:rFonts w:hint="eastAsia"/>
+          <w:sz w:val="28"/>
+        </w:rPr>
+        <w:t>，未来随着币市回暖，交易量逐步放大，</w:t>
+      </w:r>
+      <w:r>
+        <w:rPr>
+          <w:rFonts w:hint="eastAsia"/>
+          <w:sz w:val="28"/>
+        </w:rPr>
+        <w:t>OK</w:t>
+      </w:r>
+      <w:r>
+        <w:rPr>
+          <w:sz w:val="28"/>
+        </w:rPr>
+        <w:t>B</w:t>
+      </w:r>
+      <w:r>
+        <w:rPr>
+          <w:rFonts w:hint="eastAsia"/>
+          <w:sz w:val="28"/>
+        </w:rPr>
+        <w:t>仍然会有非常广阔的增长空间。</w:t>
       </w:r>
     </w:p>
     <w:p>
@@ -1255,17 +1644,11 @@
           <w:sz w:val="28"/>
         </w:rPr>
       </w:pPr>
-      <w:r>
-        <w:rPr>
-          <w:rFonts w:hint="eastAsia"/>
-          <w:sz w:val="28"/>
-        </w:rPr>
-        <w:t>值得在这个点位进入。</w:t>
-      </w:r>
     </w:p>
     <w:p>
       <w:pPr>
         <w:rPr>
+          <w:rFonts w:hint="eastAsia"/>
           <w:sz w:val="28"/>
         </w:rPr>
       </w:pPr>
@@ -1273,31 +1656,6 @@
     <w:p>
       <w:pPr>
         <w:rPr>
-          <w:b/>
-          <w:sz w:val="28"/>
-        </w:rPr>
-      </w:pPr>
-      <w:r>
-        <w:rPr>
-          <w:rFonts w:hint="eastAsia"/>
-          <w:b/>
-          <w:sz w:val="28"/>
-        </w:rPr>
-        <w:lastRenderedPageBreak/>
-        <w:t>2)</w:t>
-      </w:r>
-      <w:r>
-        <w:rPr>
-          <w:rFonts w:hint="eastAsia"/>
-          <w:b/>
-          <w:sz w:val="28"/>
-        </w:rPr>
-        <w:t>币全的回购</w:t>
-      </w:r>
-    </w:p>
-    <w:p>
-      <w:pPr>
-        <w:rPr>
           <w:rFonts w:hint="eastAsia"/>
           <w:sz w:val="28"/>
         </w:rPr>
@@ -1309,6 +1667,246 @@
           <w:sz w:val="28"/>
         </w:rPr>
       </w:pPr>
+    </w:p>
+    <w:p>
+      <w:pPr>
+        <w:rPr>
+          <w:sz w:val="28"/>
+        </w:rPr>
+      </w:pPr>
+      <w:r>
+        <w:rPr>
+          <w:sz w:val="28"/>
+        </w:rPr>
+        <w:lastRenderedPageBreak/>
+        <w:t>OKB</w:t>
+      </w:r>
+      <w:r>
+        <w:rPr>
+          <w:rFonts w:hint="eastAsia"/>
+          <w:sz w:val="28"/>
+        </w:rPr>
+        <w:t>现价是</w:t>
+      </w:r>
+      <w:r>
+        <w:rPr>
+          <w:rFonts w:hint="eastAsia"/>
+          <w:sz w:val="28"/>
+        </w:rPr>
+        <w:t>1.8</w:t>
+      </w:r>
+      <w:r>
+        <w:rPr>
+          <w:rFonts w:hint="eastAsia"/>
+          <w:sz w:val="28"/>
+        </w:rPr>
+        <w:t>美元，按照我们的估算，</w:t>
+      </w:r>
+      <w:r>
+        <w:rPr>
+          <w:rFonts w:hint="eastAsia"/>
+          <w:sz w:val="28"/>
+        </w:rPr>
+        <w:t>浮亏空间在</w:t>
+      </w:r>
+      <w:r>
+        <w:rPr>
+          <w:rFonts w:hint="eastAsia"/>
+          <w:sz w:val="28"/>
+        </w:rPr>
+        <w:t>20%-30%</w:t>
+      </w:r>
+      <w:r>
+        <w:rPr>
+          <w:rFonts w:hint="eastAsia"/>
+          <w:sz w:val="28"/>
+        </w:rPr>
+        <w:t>(</w:t>
+      </w:r>
+      <w:r>
+        <w:rPr>
+          <w:rFonts w:hint="eastAsia"/>
+          <w:sz w:val="28"/>
+        </w:rPr>
+        <w:t>考虑到分红的话，几乎没啥亏损</w:t>
+      </w:r>
+      <w:r>
+        <w:rPr>
+          <w:rFonts w:hint="eastAsia"/>
+          <w:sz w:val="28"/>
+        </w:rPr>
+        <w:t>)</w:t>
+      </w:r>
+      <w:r>
+        <w:rPr>
+          <w:rFonts w:hint="eastAsia"/>
+          <w:sz w:val="28"/>
+        </w:rPr>
+        <w:t>，持有</w:t>
+      </w:r>
+      <w:r>
+        <w:rPr>
+          <w:rFonts w:hint="eastAsia"/>
+          <w:sz w:val="28"/>
+        </w:rPr>
+        <w:t>1-</w:t>
+      </w:r>
+      <w:r>
+        <w:rPr>
+          <w:sz w:val="28"/>
+        </w:rPr>
+        <w:t>2</w:t>
+      </w:r>
+      <w:r>
+        <w:rPr>
+          <w:rFonts w:hint="eastAsia"/>
+          <w:sz w:val="28"/>
+        </w:rPr>
+        <w:t>年，</w:t>
+      </w:r>
+      <w:r>
+        <w:rPr>
+          <w:rFonts w:hint="eastAsia"/>
+          <w:sz w:val="28"/>
+        </w:rPr>
+        <w:t>最少赢利空间在</w:t>
+      </w:r>
+      <w:r>
+        <w:rPr>
+          <w:rFonts w:hint="eastAsia"/>
+          <w:sz w:val="28"/>
+        </w:rPr>
+        <w:t>30%</w:t>
+      </w:r>
+      <w:r>
+        <w:rPr>
+          <w:rFonts w:hint="eastAsia"/>
+          <w:sz w:val="28"/>
+        </w:rPr>
+        <w:t>，常规赢利在</w:t>
+      </w:r>
+      <w:r>
+        <w:rPr>
+          <w:rFonts w:hint="eastAsia"/>
+          <w:sz w:val="28"/>
+        </w:rPr>
+        <w:t>5</w:t>
+      </w:r>
+      <w:r>
+        <w:rPr>
+          <w:rFonts w:hint="eastAsia"/>
+          <w:sz w:val="28"/>
+        </w:rPr>
+        <w:t>0%</w:t>
+      </w:r>
+      <w:r>
+        <w:rPr>
+          <w:rFonts w:hint="eastAsia"/>
+          <w:sz w:val="28"/>
+        </w:rPr>
+        <w:t>，最大赢利在</w:t>
+      </w:r>
+      <w:r>
+        <w:rPr>
+          <w:rFonts w:hint="eastAsia"/>
+          <w:sz w:val="28"/>
+        </w:rPr>
+        <w:t>200</w:t>
+      </w:r>
+      <w:r>
+        <w:rPr>
+          <w:sz w:val="28"/>
+        </w:rPr>
+        <w:t>%</w:t>
+      </w:r>
+      <w:r>
+        <w:rPr>
+          <w:rFonts w:hint="eastAsia"/>
+          <w:sz w:val="28"/>
+        </w:rPr>
+        <w:t>以上。</w:t>
+      </w:r>
+    </w:p>
+    <w:p>
+      <w:pPr>
+        <w:rPr>
+          <w:sz w:val="28"/>
+        </w:rPr>
+      </w:pPr>
+    </w:p>
+    <w:p>
+      <w:pPr>
+        <w:rPr>
+          <w:rFonts w:hint="eastAsia"/>
+          <w:sz w:val="28"/>
+        </w:rPr>
+      </w:pPr>
+      <w:r>
+        <w:rPr>
+          <w:rFonts w:hint="eastAsia"/>
+          <w:sz w:val="28"/>
+        </w:rPr>
+        <w:t>风险与收益明显不对称。</w:t>
+      </w:r>
+    </w:p>
+    <w:p>
+      <w:pPr>
+        <w:rPr>
+          <w:sz w:val="28"/>
+        </w:rPr>
+      </w:pPr>
+    </w:p>
+    <w:p>
+      <w:pPr>
+        <w:rPr>
+          <w:sz w:val="28"/>
+        </w:rPr>
+      </w:pPr>
+    </w:p>
+    <w:p>
+      <w:pPr>
+        <w:rPr>
+          <w:sz w:val="28"/>
+        </w:rPr>
+      </w:pPr>
+    </w:p>
+    <w:p>
+      <w:pPr>
+        <w:rPr>
+          <w:b/>
+          <w:sz w:val="28"/>
+        </w:rPr>
+      </w:pPr>
+      <w:r>
+        <w:rPr>
+          <w:rFonts w:hint="eastAsia"/>
+          <w:b/>
+          <w:sz w:val="28"/>
+        </w:rPr>
+        <w:t>2)</w:t>
+      </w:r>
+      <w:r>
+        <w:rPr>
+          <w:rFonts w:hint="eastAsia"/>
+          <w:b/>
+          <w:sz w:val="28"/>
+        </w:rPr>
+        <w:t>币全的回购</w:t>
+      </w:r>
+    </w:p>
+    <w:p>
+      <w:pPr>
+        <w:rPr>
+          <w:sz w:val="28"/>
+        </w:rPr>
+      </w:pPr>
+    </w:p>
+    <w:p>
+      <w:pPr>
+        <w:rPr>
+          <w:sz w:val="28"/>
+        </w:rPr>
+      </w:pPr>
       <w:r>
         <w:rPr>
           <w:rFonts w:hint="eastAsia"/>
@@ -1371,6 +1969,7 @@
       <w:r>
         <w:rPr>
           <w:rFonts w:hint="eastAsia"/>
+          <w:noProof/>
         </w:rPr>
         <w:drawing>
           <wp:inline distT="0" distB="0" distL="0" distR="0">
@@ -1453,7 +2052,6 @@
     <w:p>
       <w:pPr>
         <w:rPr>
-          <w:rFonts w:hint="eastAsia"/>
           <w:sz w:val="28"/>
         </w:rPr>
       </w:pPr>
@@ -1575,7 +2173,7 @@
     <w:p>
       <w:pPr>
         <w:rPr>
-          <w:rFonts w:asciiTheme="minorEastAsia" w:hAnsiTheme="minorEastAsia" w:hint="eastAsia"/>
+          <w:rFonts w:asciiTheme="minorEastAsia" w:hAnsiTheme="minorEastAsia"/>
           <w:sz w:val="28"/>
         </w:rPr>
       </w:pPr>
@@ -1609,16 +2207,13 @@
           <w:b/>
           <w:sz w:val="28"/>
         </w:rPr>
-        <w:lastRenderedPageBreak/>
         <w:t>如果你把投资BCH理解成为创业的话，那么研究透彻清楚这个东西，然后成为矿工，或者，加入比特大陆。</w:t>
       </w:r>
-      <w:bookmarkStart w:id="0" w:name="_GoBack"/>
-      <w:bookmarkEnd w:id="0"/>
     </w:p>
     <w:p>
       <w:pPr>
         <w:rPr>
-          <w:rFonts w:ascii="微软雅黑" w:eastAsia="微软雅黑" w:hAnsi="微软雅黑" w:hint="eastAsia"/>
+          <w:rFonts w:ascii="微软雅黑" w:eastAsia="微软雅黑" w:hAnsi="微软雅黑"/>
           <w:b/>
           <w:sz w:val="32"/>
         </w:rPr>
@@ -1627,7 +2222,7 @@
     <w:p>
       <w:pPr>
         <w:rPr>
-          <w:rFonts w:ascii="微软雅黑" w:eastAsia="微软雅黑" w:hAnsi="微软雅黑" w:hint="eastAsia"/>
+          <w:rFonts w:ascii="微软雅黑" w:eastAsia="微软雅黑" w:hAnsi="微软雅黑"/>
           <w:b/>
           <w:sz w:val="32"/>
         </w:rPr>
@@ -1644,7 +2239,7 @@
 </file>
 
 <file path=word/numbering.xml><?xml version="1.0" encoding="utf-8"?>
-<w:numbering xmlns:wpc="http://schemas.microsoft.com/office/word/2010/wordprocessingCanvas" xmlns:mc="http://schemas.openxmlformats.org/markup-compatibility/2006" xmlns:o="urn:schemas-microsoft-com:office:office" xmlns:r="http://schemas.openxmlformats.org/officeDocument/2006/relationships" xmlns:m="http://schemas.openxmlformats.org/officeDocument/2006/math" xmlns:v="urn:schemas-microsoft-com:vml" xmlns:wp14="http://schemas.microsoft.com/office/word/2010/wordprocessingDrawing" xmlns:wp="http://schemas.openxmlformats.org/drawingml/2006/wordprocessingDrawing" xmlns:w10="urn:schemas-microsoft-com:office:word" xmlns:w="http://schemas.openxmlformats.org/wordprocessingml/2006/main" xmlns:w14="http://schemas.microsoft.com/office/word/2010/wordml" xmlns:w15="http://schemas.microsoft.com/office/word/2012/wordml" xmlns:wpg="http://schemas.microsoft.com/office/word/2010/wordprocessingGroup" xmlns:wpi="http://schemas.microsoft.com/office/word/2010/wordprocessingInk" xmlns:wne="http://schemas.microsoft.com/office/word/2006/wordml" xmlns:wps="http://schemas.microsoft.com/office/word/2010/wordprocessingShape" mc:Ignorable="w14 w15 wp14">
+<w:numbering xmlns:wpc="http://schemas.microsoft.com/office/word/2010/wordprocessingCanvas" xmlns:cx="http://schemas.microsoft.com/office/drawing/2014/chartex" xmlns:cx1="http://schemas.microsoft.com/office/drawing/2015/9/8/chartex" xmlns:mc="http://schemas.openxmlformats.org/markup-compatibility/2006" xmlns:o="urn:schemas-microsoft-com:office:office" xmlns:r="http://schemas.openxmlformats.org/officeDocument/2006/relationships" xmlns:m="http://schemas.openxmlformats.org/officeDocument/2006/math" xmlns:v="urn:schemas-microsoft-com:vml" xmlns:wp14="http://schemas.microsoft.com/office/word/2010/wordprocessingDrawing" xmlns:wp="http://schemas.openxmlformats.org/drawingml/2006/wordprocessingDrawing" xmlns:w10="urn:schemas-microsoft-com:office:word" xmlns:w="http://schemas.openxmlformats.org/wordprocessingml/2006/main" xmlns:w14="http://schemas.microsoft.com/office/word/2010/wordml" xmlns:w15="http://schemas.microsoft.com/office/word/2012/wordml" xmlns:w16se="http://schemas.microsoft.com/office/word/2015/wordml/symex" xmlns:wpg="http://schemas.microsoft.com/office/word/2010/wordprocessingGroup" xmlns:wpi="http://schemas.microsoft.com/office/word/2010/wordprocessingInk" xmlns:wne="http://schemas.microsoft.com/office/word/2006/wordml" xmlns:wps="http://schemas.microsoft.com/office/word/2010/wordprocessingShape" mc:Ignorable="w14 w15 w16se wp14">
   <w:abstractNum w:abstractNumId="0" w15:restartNumberingAfterBreak="0">
     <w:nsid w:val="376F5E3D"/>
     <w:multiLevelType w:val="hybridMultilevel"/>
@@ -1741,7 +2336,7 @@
 </file>
 
 <file path=word/styles.xml><?xml version="1.0" encoding="utf-8"?>
-<w:styles xmlns:mc="http://schemas.openxmlformats.org/markup-compatibility/2006" xmlns:r="http://schemas.openxmlformats.org/officeDocument/2006/relationships" xmlns:w="http://schemas.openxmlformats.org/wordprocessingml/2006/main" xmlns:w14="http://schemas.microsoft.com/office/word/2010/wordml" xmlns:w15="http://schemas.microsoft.com/office/word/2012/wordml" mc:Ignorable="w14 w15">
+<w:styles xmlns:mc="http://schemas.openxmlformats.org/markup-compatibility/2006" xmlns:r="http://schemas.openxmlformats.org/officeDocument/2006/relationships" xmlns:w="http://schemas.openxmlformats.org/wordprocessingml/2006/main" xmlns:w14="http://schemas.microsoft.com/office/word/2010/wordml" xmlns:w15="http://schemas.microsoft.com/office/word/2012/wordml" xmlns:w16se="http://schemas.microsoft.com/office/word/2015/wordml/symex" mc:Ignorable="w14 w15 w16se">
   <w:docDefaults>
     <w:rPrDefault>
       <w:rPr>
@@ -2176,7 +2771,7 @@
 </file>
 
 <file path=word/charts/chart1.xml><?xml version="1.0" encoding="utf-8"?>
-<c:chartSpace xmlns:c="http://schemas.openxmlformats.org/drawingml/2006/chart" xmlns:a="http://schemas.openxmlformats.org/drawingml/2006/main" xmlns:r="http://schemas.openxmlformats.org/officeDocument/2006/relationships">
+<c:chartSpace xmlns:c="http://schemas.openxmlformats.org/drawingml/2006/chart" xmlns:a="http://schemas.openxmlformats.org/drawingml/2006/main" xmlns:r="http://schemas.openxmlformats.org/officeDocument/2006/relationships" xmlns:c16r2="http://schemas.microsoft.com/office/drawing/2015/06/chart">
   <c:date1904 val="0"/>
   <c:lang val="zh-CN"/>
   <c:roundedCorners val="0"/>
@@ -5528,6 +6123,11 @@
             </c:numRef>
           </c:val>
           <c:smooth val="0"/>
+          <c:extLst>
+            <c:ext xmlns:c16="http://schemas.microsoft.com/office/drawing/2014/chart" uri="{C3380CC4-5D6E-409C-BE32-E72D297353CC}">
+              <c16:uniqueId val="{00000000-2C45-422C-848B-28B6D25D188D}"/>
+            </c:ext>
+          </c:extLst>
         </c:ser>
         <c:dLbls>
           <c:showLegendKey val="0"/>
@@ -5691,7 +6291,7 @@
 </file>
 
 <file path=word/charts/chart2.xml><?xml version="1.0" encoding="utf-8"?>
-<c:chartSpace xmlns:c="http://schemas.openxmlformats.org/drawingml/2006/chart" xmlns:a="http://schemas.openxmlformats.org/drawingml/2006/main" xmlns:r="http://schemas.openxmlformats.org/officeDocument/2006/relationships">
+<c:chartSpace xmlns:c="http://schemas.openxmlformats.org/drawingml/2006/chart" xmlns:a="http://schemas.openxmlformats.org/drawingml/2006/main" xmlns:r="http://schemas.openxmlformats.org/officeDocument/2006/relationships" xmlns:c16r2="http://schemas.microsoft.com/office/drawing/2015/06/chart">
   <c:date1904 val="0"/>
   <c:lang val="zh-CN"/>
   <c:roundedCorners val="0"/>
@@ -7861,6 +8461,11 @@
             </c:numRef>
           </c:val>
           <c:smooth val="0"/>
+          <c:extLst>
+            <c:ext xmlns:c16="http://schemas.microsoft.com/office/drawing/2014/chart" uri="{C3380CC4-5D6E-409C-BE32-E72D297353CC}">
+              <c16:uniqueId val="{00000000-4680-4A9C-A7FA-2749936AE783}"/>
+            </c:ext>
+          </c:extLst>
         </c:ser>
         <c:dLbls>
           <c:showLegendKey val="0"/>
